--- a/5.AHIFS/Matura/NVS/Pool 3/11 Webshop.docx
+++ b/5.AHIFS/Matura/NVS/Pool 3/11 Webshop.docx
@@ -1,6 +1,6 @@
 
 <file path=word/document.xml><?xml version="1.0" encoding="utf-8"?>
-<w:document xmlns:wpc="http://schemas.microsoft.com/office/word/2010/wordprocessingCanvas" xmlns:cx="http://schemas.microsoft.com/office/drawing/2014/chartex" xmlns:cx1="http://schemas.microsoft.com/office/drawing/2015/9/8/chartex" xmlns:mc="http://schemas.openxmlformats.org/markup-compatibility/2006" xmlns:o="urn:schemas-microsoft-com:office:office" xmlns:r="http://schemas.openxmlformats.org/officeDocument/2006/relationships" xmlns:m="http://schemas.openxmlformats.org/officeDocument/2006/math" xmlns:v="urn:schemas-microsoft-com:vml" xmlns:wp14="http://schemas.microsoft.com/office/word/2010/wordprocessingDrawing" xmlns:wp="http://schemas.openxmlformats.org/drawingml/2006/wordprocessingDrawing" xmlns:w10="urn:schemas-microsoft-com:office:word" xmlns:w="http://schemas.openxmlformats.org/wordprocessingml/2006/main" xmlns:w14="http://schemas.microsoft.com/office/word/2010/wordml" xmlns:w15="http://schemas.microsoft.com/office/word/2012/wordml" xmlns:w16se="http://schemas.microsoft.com/office/word/2015/wordml/symex" xmlns:wpg="http://schemas.microsoft.com/office/word/2010/wordprocessingGroup" xmlns:wpi="http://schemas.microsoft.com/office/word/2010/wordprocessingInk" xmlns:wne="http://schemas.microsoft.com/office/word/2006/wordml" xmlns:wps="http://schemas.microsoft.com/office/word/2010/wordprocessingShape" mc:Ignorable="w14 w15 w16se wp14">
+<w:document xmlns:wpc="http://schemas.microsoft.com/office/word/2010/wordprocessingCanvas" xmlns:cx="http://schemas.microsoft.com/office/drawing/2014/chartex" xmlns:cx1="http://schemas.microsoft.com/office/drawing/2015/9/8/chartex" xmlns:cx2="http://schemas.microsoft.com/office/drawing/2015/10/21/chartex" xmlns:cx3="http://schemas.microsoft.com/office/drawing/2016/5/9/chartex" xmlns:cx4="http://schemas.microsoft.com/office/drawing/2016/5/10/chartex" xmlns:cx5="http://schemas.microsoft.com/office/drawing/2016/5/11/chartex" xmlns:cx6="http://schemas.microsoft.com/office/drawing/2016/5/12/chartex" xmlns:cx7="http://schemas.microsoft.com/office/drawing/2016/5/13/chartex" xmlns:cx8="http://schemas.microsoft.com/office/drawing/2016/5/14/chartex" xmlns:mc="http://schemas.openxmlformats.org/markup-compatibility/2006" xmlns:aink="http://schemas.microsoft.com/office/drawing/2016/ink" xmlns:am3d="http://schemas.microsoft.com/office/drawing/2017/model3d" xmlns:o="urn:schemas-microsoft-com:office:office" xmlns:r="http://schemas.openxmlformats.org/officeDocument/2006/relationships" xmlns:m="http://schemas.openxmlformats.org/officeDocument/2006/math" xmlns:v="urn:schemas-microsoft-com:vml" xmlns:wp14="http://schemas.microsoft.com/office/word/2010/wordprocessingDrawing" xmlns:wp="http://schemas.openxmlformats.org/drawingml/2006/wordprocessingDrawing" xmlns:w10="urn:schemas-microsoft-com:office:word" xmlns:w="http://schemas.openxmlformats.org/wordprocessingml/2006/main" xmlns:w14="http://schemas.microsoft.com/office/word/2010/wordml" xmlns:w15="http://schemas.microsoft.com/office/word/2012/wordml" xmlns:w16cid="http://schemas.microsoft.com/office/word/2016/wordml/cid" xmlns:w16se="http://schemas.microsoft.com/office/word/2015/wordml/symex" xmlns:wpg="http://schemas.microsoft.com/office/word/2010/wordprocessingGroup" xmlns:wpi="http://schemas.microsoft.com/office/word/2010/wordprocessingInk" xmlns:wne="http://schemas.microsoft.com/office/word/2006/wordml" xmlns:wps="http://schemas.microsoft.com/office/word/2010/wordprocessingShape" mc:Ignorable="w14 w15 w16se w16cid wp14">
   <w:body>
     <w:p>
       <w:r>
@@ -221,6 +221,7 @@
           <w:rFonts w:eastAsia="Times New Roman" w:cs="Times New Roman"/>
           <w:b/>
           <w:bCs/>
+          <w:highlight w:val="yellow"/>
           <w:lang w:val="de-DE" w:eastAsia="de-DE"/>
         </w:rPr>
         <w:t>Funktionalitäten</w:t>
@@ -230,9 +231,23 @@
           <w:rFonts w:eastAsia="Times New Roman" w:cs="Times New Roman"/>
           <w:lang w:val="de-DE" w:eastAsia="de-DE"/>
         </w:rPr>
-        <w:t xml:space="preserve"> benötigen Sie heute oder in bis zu drei Jahren? Gibt es </w:t>
-      </w:r>
-      <w:proofErr w:type="spellStart"/>
+        <w:t xml:space="preserve"> </w:t>
+      </w:r>
+      <w:r>
+        <w:rPr>
+          <w:rFonts w:eastAsia="Times New Roman" w:cs="Times New Roman"/>
+          <w:highlight w:val="yellow"/>
+          <w:lang w:val="de-DE" w:eastAsia="de-DE"/>
+        </w:rPr>
+        <w:t>benötigen</w:t>
+      </w:r>
+      <w:r>
+        <w:rPr>
+          <w:rFonts w:eastAsia="Times New Roman" w:cs="Times New Roman"/>
+          <w:lang w:val="de-DE" w:eastAsia="de-DE"/>
+        </w:rPr>
+        <w:t xml:space="preserve"> Sie heute oder in bis zu drei Jahren? Gibt es </w:t>
+      </w:r>
       <w:r>
         <w:rPr>
           <w:rFonts w:eastAsia="Times New Roman" w:cs="Times New Roman"/>
@@ -242,7 +257,6 @@
         </w:rPr>
         <w:t>Plugins</w:t>
       </w:r>
-      <w:proofErr w:type="spellEnd"/>
       <w:r>
         <w:rPr>
           <w:rFonts w:eastAsia="Times New Roman" w:cs="Times New Roman"/>
@@ -296,6 +310,7 @@
         <w:spacing w:before="100" w:beforeAutospacing="1" w:after="100" w:afterAutospacing="1" w:line="240" w:lineRule="auto"/>
         <w:rPr>
           <w:rFonts w:eastAsia="Times New Roman" w:cs="Times New Roman"/>
+          <w:highlight w:val="yellow"/>
           <w:lang w:val="de-DE" w:eastAsia="de-DE"/>
         </w:rPr>
       </w:pPr>
@@ -311,6 +326,7 @@
           <w:rFonts w:eastAsia="Times New Roman" w:cs="Times New Roman"/>
           <w:b/>
           <w:bCs/>
+          <w:highlight w:val="yellow"/>
           <w:lang w:val="de-DE" w:eastAsia="de-DE"/>
         </w:rPr>
         <w:t>mobile Version</w:t>
@@ -318,6 +334,7 @@
       <w:r>
         <w:rPr>
           <w:rFonts w:eastAsia="Times New Roman" w:cs="Times New Roman"/>
+          <w:highlight w:val="yellow"/>
           <w:lang w:val="de-DE" w:eastAsia="de-DE"/>
         </w:rPr>
         <w:t xml:space="preserve"> vom Shop?</w:t>
@@ -347,6 +364,7 @@
           <w:rFonts w:eastAsia="Times New Roman" w:cs="Times New Roman"/>
           <w:b/>
           <w:bCs/>
+          <w:highlight w:val="yellow"/>
           <w:lang w:val="de-DE" w:eastAsia="de-DE"/>
         </w:rPr>
         <w:t>Internationalisierung</w:t>
@@ -385,7 +403,17 @@
           <w:bCs/>
           <w:lang w:val="de-DE" w:eastAsia="de-DE"/>
         </w:rPr>
-        <w:t xml:space="preserve"> vom Warenkorb bis zu einer fertigen Bestellung</w:t>
+        <w:t xml:space="preserve"> </w:t>
+      </w:r>
+      <w:r>
+        <w:rPr>
+          <w:rFonts w:eastAsia="Times New Roman" w:cs="Times New Roman"/>
+          <w:b/>
+          <w:bCs/>
+          <w:highlight w:val="yellow"/>
+          <w:lang w:val="de-DE" w:eastAsia="de-DE"/>
+        </w:rPr>
+        <w:t>vom Warenkorb bis zu einer fertigen Bestellung</w:t>
       </w:r>
       <w:r>
         <w:rPr>
@@ -433,13 +461,29 @@
           <w:rFonts w:eastAsia="Times New Roman" w:cs="Times New Roman"/>
           <w:lang w:val="de-DE" w:eastAsia="de-DE"/>
         </w:rPr>
-        <w:t xml:space="preserve">Wie hoch ist das Budget für die </w:t>
+        <w:t xml:space="preserve">Wie hoch ist das </w:t>
+      </w:r>
+      <w:r>
+        <w:rPr>
+          <w:rFonts w:eastAsia="Times New Roman" w:cs="Times New Roman"/>
+          <w:highlight w:val="yellow"/>
+          <w:lang w:val="de-DE" w:eastAsia="de-DE"/>
+        </w:rPr>
+        <w:t>Budget</w:t>
+      </w:r>
+      <w:r>
+        <w:rPr>
+          <w:rFonts w:eastAsia="Times New Roman" w:cs="Times New Roman"/>
+          <w:lang w:val="de-DE" w:eastAsia="de-DE"/>
+        </w:rPr>
+        <w:t xml:space="preserve"> für die </w:t>
       </w:r>
       <w:r>
         <w:rPr>
           <w:rFonts w:eastAsia="Times New Roman" w:cs="Times New Roman"/>
           <w:b/>
           <w:bCs/>
+          <w:highlight w:val="yellow"/>
           <w:lang w:val="de-DE" w:eastAsia="de-DE"/>
         </w:rPr>
         <w:t>Erstellung Ihres Online Shops</w:t>
@@ -703,7 +747,6 @@
       <w:r>
         <w:t xml:space="preserve">  </w:t>
       </w:r>
-      <w:proofErr w:type="spellStart"/>
       <w:r>
         <w:rPr>
           <w:rStyle w:val="Fett"/>
@@ -711,7 +754,6 @@
         </w:rPr>
         <w:t>WordPress</w:t>
       </w:r>
-      <w:proofErr w:type="spellEnd"/>
       <w:r>
         <w:t xml:space="preserve"> mit </w:t>
       </w:r>
@@ -730,12 +772,21 @@
     </w:p>
     <w:p>
       <w:r>
+        <w:rPr>
+          <w:highlight w:val="yellow"/>
+        </w:rPr>
         <w:t xml:space="preserve">Auf Gesetz achten, AGBs </w:t>
       </w:r>
       <w:r>
+        <w:rPr>
+          <w:highlight w:val="yellow"/>
+        </w:rPr>
         <w:t xml:space="preserve">müssen auch </w:t>
       </w:r>
       <w:r>
+        <w:rPr>
+          <w:highlight w:val="yellow"/>
+        </w:rPr>
         <w:t>drinnen sein</w:t>
       </w:r>
     </w:p>
@@ -773,8 +824,15 @@
       <w:r>
         <w:rPr>
           <w:b/>
-        </w:rPr>
-        <w:t xml:space="preserve">Authentizität </w:t>
+          <w:highlight w:val="yellow"/>
+        </w:rPr>
+        <w:t>Authentizität</w:t>
+      </w:r>
+      <w:r>
+        <w:rPr>
+          <w:b/>
+        </w:rPr>
+        <w:t xml:space="preserve"> </w:t>
       </w:r>
       <w:r>
         <w:t>(mit Zertifikaten erreicht)</w:t>
@@ -807,8 +865,15 @@
       <w:r>
         <w:rPr>
           <w:b/>
-        </w:rPr>
-        <w:t xml:space="preserve">Integrität </w:t>
+          <w:highlight w:val="yellow"/>
+        </w:rPr>
+        <w:t>Integrität</w:t>
+      </w:r>
+      <w:r>
+        <w:rPr>
+          <w:b/>
+        </w:rPr>
+        <w:t xml:space="preserve"> </w:t>
       </w:r>
       <w:r>
         <w:t>(</w:t>
@@ -851,6 +916,7 @@
       <w:r>
         <w:rPr>
           <w:b/>
+          <w:highlight w:val="yellow"/>
         </w:rPr>
         <w:t>Vertraulichkeit</w:t>
       </w:r>
@@ -885,6 +951,7 @@
       <w:r>
         <w:rPr>
           <w:b/>
+          <w:highlight w:val="yellow"/>
         </w:rPr>
         <w:t>Verfügbarkeit</w:t>
       </w:r>
@@ -932,6 +999,7 @@
       <w:r>
         <w:rPr>
           <w:b/>
+          <w:highlight w:val="yellow"/>
         </w:rPr>
         <w:lastRenderedPageBreak/>
         <w:t>Verbindlichkeit</w:t>
@@ -973,20 +1041,44 @@
     </w:p>
     <w:p>
       <w:r>
-        <w:t xml:space="preserve">Durch ein Zertifikat lässt sich die Authentizität und die Integrität eines Servers überprüfen. </w:t>
-      </w:r>
-      <w:r>
-        <w:t>Im Prinzip ist ein digitales Zertifikat nichts anderes als ein Datensatz, welche</w:t>
-      </w:r>
-      <w:r>
+        <w:t xml:space="preserve">Durch ein Zertifikat lässt sich die </w:t>
+      </w:r>
+      <w:r>
+        <w:rPr>
+          <w:highlight w:val="yellow"/>
+        </w:rPr>
+        <w:t>Authentizität und die Integrität eines Servers überprüfen</w:t>
+      </w:r>
+      <w:r>
+        <w:t xml:space="preserve">. </w:t>
+      </w:r>
+      <w:r>
+        <w:t xml:space="preserve">Im Prinzip </w:t>
+      </w:r>
+      <w:r>
+        <w:rPr>
+          <w:highlight w:val="yellow"/>
+        </w:rPr>
+        <w:t>ist ein digitales Zertifikat nichts anderes als ein Datensatz, welche</w:t>
+      </w:r>
+      <w:r>
+        <w:rPr>
+          <w:highlight w:val="yellow"/>
+        </w:rPr>
         <w:t>r</w:t>
       </w:r>
       <w:r>
-        <w:t xml:space="preserve"> mit </w:t>
+        <w:rPr>
+          <w:highlight w:val="yellow"/>
+        </w:rPr>
+        <w:t xml:space="preserve"> </w:t>
       </w:r>
       <w:proofErr w:type="gramStart"/>
       <w:r>
-        <w:t>einem privatem Schlüssel</w:t>
+        <w:rPr>
+          <w:highlight w:val="yellow"/>
+        </w:rPr>
+        <w:t>mit einem privatem Schlüssel</w:t>
       </w:r>
       <w:proofErr w:type="gramEnd"/>
       <w:r>
@@ -1455,7 +1547,13 @@
     </w:p>
     <w:p>
       <w:r>
-        <w:t>Zertifizierungsstellen (</w:t>
+        <w:rPr>
+          <w:highlight w:val="yellow"/>
+        </w:rPr>
+        <w:t>Zertifizierungsstellen</w:t>
+      </w:r>
+      <w:r>
+        <w:t xml:space="preserve"> (</w:t>
       </w:r>
       <w:proofErr w:type="spellStart"/>
       <w:r>
@@ -1469,51 +1567,108 @@
         <w:t>stellen</w:t>
       </w:r>
       <w:r>
-        <w:t xml:space="preserve"> Zertifikate aus. Es gibt circa 700 Stellen. Ein Zertifikat kann verschiedene „Levels“ haben, die beschreiben, </w:t>
+        <w:t xml:space="preserve"> </w:t>
+      </w:r>
+      <w:r>
+        <w:rPr>
+          <w:highlight w:val="yellow"/>
+        </w:rPr>
+        <w:t>Zertifikate</w:t>
+      </w:r>
+      <w:r>
+        <w:t xml:space="preserve"> </w:t>
+      </w:r>
+      <w:r>
+        <w:rPr>
+          <w:highlight w:val="yellow"/>
+        </w:rPr>
+        <w:t>aus</w:t>
+      </w:r>
+      <w:r>
+        <w:t xml:space="preserve">. Es gibt circa 700 Stellen. Ein Zertifikat kann verschiedene „Levels“ haben, die beschreiben, </w:t>
       </w:r>
       <w:r>
         <w:t>wie sehr man der zertifizierten Person bzw. Organisation vertrauen kann.</w:t>
       </w:r>
       <w:r>
-        <w:t xml:space="preserve"> „</w:t>
-      </w:r>
-      <w:r>
+        <w:t xml:space="preserve"> </w:t>
+      </w:r>
+      <w:r>
+        <w:rPr>
+          <w:highlight w:val="yellow"/>
+        </w:rPr>
+        <w:t>„</w:t>
+      </w:r>
+      <w:r>
+        <w:rPr>
+          <w:highlight w:val="yellow"/>
+        </w:rPr>
         <w:t>Level 1</w:t>
       </w:r>
       <w:r>
+        <w:rPr>
+          <w:highlight w:val="yellow"/>
+        </w:rPr>
         <w:t>“ bedeutet, dass d</w:t>
       </w:r>
       <w:r>
+        <w:rPr>
+          <w:highlight w:val="yellow"/>
+        </w:rPr>
         <w:t>ie CA überprüft, ob man wirklich die Person ist, zu der die Domain gehört</w:t>
       </w:r>
       <w:r>
+        <w:rPr>
+          <w:highlight w:val="yellow"/>
+        </w:rPr>
         <w:t>, wofür man das Zertifikat braucht. Je höher das Level, desto genauere Überprüfungen finden statt.</w:t>
       </w:r>
       <w:r>
+        <w:rPr>
+          <w:highlight w:val="yellow"/>
+        </w:rPr>
         <w:t xml:space="preserve"> </w:t>
       </w:r>
       <w:proofErr w:type="spellStart"/>
       <w:r>
+        <w:rPr>
+          <w:highlight w:val="yellow"/>
+        </w:rPr>
         <w:t>zB</w:t>
       </w:r>
       <w:proofErr w:type="spellEnd"/>
       <w:r>
+        <w:rPr>
+          <w:highlight w:val="yellow"/>
+        </w:rPr>
         <w:t xml:space="preserve"> bei </w:t>
       </w:r>
       <w:proofErr w:type="spellStart"/>
       <w:r>
+        <w:rPr>
+          <w:highlight w:val="yellow"/>
+        </w:rPr>
         <w:t>letsencrypt</w:t>
       </w:r>
       <w:proofErr w:type="spellEnd"/>
       <w:r>
+        <w:rPr>
+          <w:highlight w:val="yellow"/>
+        </w:rPr>
         <w:t xml:space="preserve"> für die Schule wurde nur überprüft ob der Server </w:t>
       </w:r>
       <w:proofErr w:type="spellStart"/>
       <w:r>
+        <w:rPr>
+          <w:highlight w:val="yellow"/>
+        </w:rPr>
         <w:t>klio</w:t>
       </w:r>
       <w:proofErr w:type="spellEnd"/>
       <w:r>
+        <w:rPr>
+          <w:highlight w:val="yellow"/>
+        </w:rPr>
         <w:t xml:space="preserve"> wirklich zur Domäne htl-villach.at gehört und die Domäne zu den IP Adressen passt, die beim Provider eingetragen sind.</w:t>
       </w:r>
     </w:p>
@@ -1789,27 +1944,34 @@
     </w:p>
     <w:p>
       <w:r>
+        <w:rPr>
+          <w:highlight w:val="yellow"/>
+        </w:rPr>
         <w:t>Eine Verschlüsselung besteht aus der Verschlüsselung der Daten beim Sender</w:t>
       </w:r>
       <w:r>
+        <w:rPr>
+          <w:highlight w:val="yellow"/>
+        </w:rPr>
         <w:t xml:space="preserve"> (Client)</w:t>
       </w:r>
       <w:r>
+        <w:rPr>
+          <w:highlight w:val="yellow"/>
+        </w:rPr>
         <w:t xml:space="preserve"> und der Entschlüsselung der Daten beim Empfänger</w:t>
       </w:r>
       <w:r>
+        <w:rPr>
+          <w:highlight w:val="yellow"/>
+        </w:rPr>
         <w:t xml:space="preserve"> (Server)</w:t>
       </w:r>
       <w:r>
-        <w:t xml:space="preserve">. Bei SSL bzw. TLS arbeitet man mit zwei unterschiedlichen Schlüsseln zur </w:t>
-      </w:r>
-      <w:proofErr w:type="spellStart"/>
-      <w:r>
-        <w:t>Ver</w:t>
-      </w:r>
-      <w:proofErr w:type="spellEnd"/>
-      <w:r>
-        <w:t>- und Entschlüsselung. Das sogenannte Schlüsselpaar besteht aus einem privaten (Private Key) und einem öffentlichen Schlüssel (Public Key). Der öffentliche Schlüssel des Empfängers ist dem Sender bekannt. Er benutzt ihn zum Verschlüsseln der Daten. Anschließend können die verschlüsselten Daten aber nicht mehr mit dem öffentlichen Schlüssel entschlüsselt werden. Dafür braucht es den privaten Schlüssel, der nur dem Empfänger bekannt sein darf und deshalb zwingend geheim gehalten werden muss. Nur der Server mit dem passenden privaten Schlüssel ist in der Lage die verschlüsselten Daten zu entschlüsseln (asymmetrisches Verschlüsselungsverfahren bzw. Public-Key-Verfahren).</w:t>
+        <w:rPr>
+          <w:highlight w:val="yellow"/>
+        </w:rPr>
+        <w:t>. Bei SSL bzw. TLS arbeitet man mit zwei unterschiedlichen Schlüsseln zur Ver- und Entschlüsselung. Das sogenannte Schlüsselpaar besteht aus einem privaten (Private Key) und einem öffentlichen Schlüssel (Public Key). Der öffentliche Schlüssel des Empfängers ist dem Sender bekannt. Er benutzt ihn zum Verschlüsseln der Daten. Anschließend können die verschlüsselten Daten aber nicht mehr mit dem öffentlichen Schlüssel entschlüsselt werden. Dafür braucht es den privaten Schlüssel, der nur dem Empfänger bekannt sein darf und deshalb zwingend geheim gehalten werden muss. Nur der Server mit dem passenden privaten Schlüssel ist in der Lage die verschlüsselten Daten zu entschlüsseln (asymmetrisches Verschlüsselungsverfahren bzw. Public-Key-Verfahren).</w:t>
       </w:r>
     </w:p>
     <w:p>
@@ -1819,8 +1981,6 @@
       <w:r>
         <w:t xml:space="preserve"> </w:t>
       </w:r>
-      <w:bookmarkStart w:id="0" w:name="_GoBack"/>
-      <w:bookmarkEnd w:id="0"/>
       <w:r>
         <w:t xml:space="preserve">Daten verschlüsseln darf, muss er jedoch zweifelsfrei feststellen, ob der öffentliche Schlüssel, den er vor der Verschlüsselung vom Empfänger mitgeteilt bekommt, auch tatsächlich dem Empfänger gehört, dem er die Daten verschlüsselt schicken will. Eine per SSL verschlüsselte Verbindung bietet keinen Schutz, wenn nicht </w:t>
       </w:r>
@@ -1835,34 +1995,61 @@
       </w:r>
       <w:r>
         <w:br/>
+      </w:r>
+      <w:r>
+        <w:rPr>
+          <w:highlight w:val="yellow"/>
+        </w:rPr>
         <w:t xml:space="preserve">An der Stelle kommt jetzt das Zertifikat ins Spiel, </w:t>
       </w:r>
       <w:r>
         <w:rPr>
           <w:b/>
+          <w:highlight w:val="yellow"/>
         </w:rPr>
         <w:t>mit dem sich ein Server und sein öffentlicher Schlüssel authentisieren</w:t>
       </w:r>
       <w:r>
-        <w:t xml:space="preserve">. Um die Gültigkeit des öffentlichen Schlüssels zu unterstreichen, lässt sich der Server-Betreiber und Domain-Inhaber ein Zertifikat ausstellen, in dem unter anderem </w:t>
-      </w:r>
-      <w:r>
+        <w:t xml:space="preserve">. </w:t>
+      </w:r>
+      <w:r>
+        <w:rPr>
+          <w:highlight w:val="yellow"/>
+        </w:rPr>
+        <w:t xml:space="preserve">Um die Gültigkeit des öffentlichen Schlüssels zu unterstreichen, lässt sich der Server-Betreiber und Domain-Inhaber ein Zertifikat ausstellen, in dem unter anderem </w:t>
+      </w:r>
+      <w:r>
+        <w:rPr>
+          <w:highlight w:val="yellow"/>
+        </w:rPr>
         <w:t xml:space="preserve">der </w:t>
       </w:r>
       <w:r>
+        <w:rPr>
+          <w:highlight w:val="yellow"/>
+        </w:rPr>
         <w:t>Domainname, der öffentliche Schlüssel</w:t>
       </w:r>
       <w:r>
+        <w:rPr>
+          <w:highlight w:val="yellow"/>
+        </w:rPr>
         <w:t>,</w:t>
       </w:r>
       <w:r>
+        <w:rPr>
+          <w:highlight w:val="yellow"/>
+        </w:rPr>
         <w:t xml:space="preserve"> ein Ablaufdatum und welche Instanz die Vertrauenswürdigkeit bestätigt hat</w:t>
       </w:r>
       <w:r>
+        <w:rPr>
+          <w:highlight w:val="yellow"/>
+        </w:rPr>
+        <w:t xml:space="preserve"> enthalten sind.</w:t>
+      </w:r>
+      <w:r>
         <w:t xml:space="preserve"> </w:t>
-      </w:r>
-      <w:r>
-        <w:t xml:space="preserve">enthalten sind. </w:t>
       </w:r>
       <w:r>
         <w:t>Durch das Zertifikat authentisiert sich der Empfänger gegenüber dem Sender, bzw. der Server gegenüber dem Client. Gleichzeitig kann der Client das Zertifikat überprüfen (Validierung) und somit die Vertrauenswürdigkeit feststellen (Authentizität).</w:t>
@@ -2157,11 +2344,20 @@
           <w:ilvl w:val="0"/>
           <w:numId w:val="10"/>
         </w:numPr>
-      </w:pPr>
-      <w:r>
+        <w:rPr>
+          <w:highlight w:val="yellow"/>
+        </w:rPr>
+      </w:pPr>
+      <w:r>
+        <w:rPr>
+          <w:highlight w:val="yellow"/>
+        </w:rPr>
         <w:t xml:space="preserve">Der Agent generiert ein Schlüsselpaar (Private-Public Key) und sendet den Public Key an </w:t>
       </w:r>
       <w:r>
+        <w:rPr>
+          <w:highlight w:val="yellow"/>
+        </w:rPr>
         <w:t>eine (bestimmte) CA</w:t>
       </w:r>
     </w:p>
@@ -2174,7 +2370,13 @@
         </w:numPr>
       </w:pPr>
       <w:r>
-        <w:t>Die CA registriert den Key</w:t>
+        <w:t xml:space="preserve">Die </w:t>
+      </w:r>
+      <w:r>
+        <w:rPr>
+          <w:highlight w:val="yellow"/>
+        </w:rPr>
+        <w:t>CA registriert den Key</w:t>
       </w:r>
     </w:p>
     <w:p>
@@ -2202,6 +2404,9 @@
       </w:r>
       <w:proofErr w:type="spellStart"/>
       <w:r>
+        <w:rPr>
+          <w:highlight w:val="yellow"/>
+        </w:rPr>
         <w:t>Challenges</w:t>
       </w:r>
       <w:proofErr w:type="spellEnd"/>
@@ -2289,8 +2494,14 @@
           <w:ilvl w:val="0"/>
           <w:numId w:val="10"/>
         </w:numPr>
-      </w:pPr>
-      <w:r>
+        <w:rPr>
+          <w:highlight w:val="yellow"/>
+        </w:rPr>
+      </w:pPr>
+      <w:r>
+        <w:rPr>
+          <w:highlight w:val="yellow"/>
+        </w:rPr>
         <w:t>Nachdem der Agent die Aufgaben erledigt hat, sagt er der CA, dass er fertig ist.</w:t>
       </w:r>
     </w:p>
@@ -2303,6 +2514,9 @@
         </w:numPr>
       </w:pPr>
       <w:r>
+        <w:rPr>
+          <w:highlight w:val="yellow"/>
+        </w:rPr>
         <w:t>Die CA überprüft, ob die Aufgaben erfüllt worden sind</w:t>
       </w:r>
       <w:r>
@@ -2371,8 +2585,14 @@
           <w:ilvl w:val="0"/>
           <w:numId w:val="10"/>
         </w:numPr>
-      </w:pPr>
-      <w:r>
+        <w:rPr>
+          <w:highlight w:val="yellow"/>
+        </w:rPr>
+      </w:pPr>
+      <w:r>
+        <w:rPr>
+          <w:highlight w:val="yellow"/>
+        </w:rPr>
         <w:t>Ist alles gut gelaufen, generiert der Agent ein weiteres, Long-Term Private-Public-Key Paar und sendet der CA wieder den Public Key.</w:t>
       </w:r>
     </w:p>
@@ -2383,8 +2603,14 @@
           <w:ilvl w:val="0"/>
           <w:numId w:val="10"/>
         </w:numPr>
-      </w:pPr>
-      <w:r>
+        <w:rPr>
+          <w:highlight w:val="yellow"/>
+        </w:rPr>
+      </w:pPr>
+      <w:r>
+        <w:rPr>
+          <w:highlight w:val="yellow"/>
+        </w:rPr>
         <w:t>Die CA vergibt nun ein x509 Zertifikat</w:t>
       </w:r>
     </w:p>
@@ -2395,11 +2621,20 @@
           <w:ilvl w:val="0"/>
           <w:numId w:val="10"/>
         </w:numPr>
-      </w:pPr>
-      <w:r>
+        <w:rPr>
+          <w:highlight w:val="yellow"/>
+        </w:rPr>
+      </w:pPr>
+      <w:r>
+        <w:rPr>
+          <w:highlight w:val="yellow"/>
+        </w:rPr>
         <w:t xml:space="preserve">Der Agent installiert das Zertifikat und setzt </w:t>
       </w:r>
       <w:r>
+        <w:rPr>
+          <w:highlight w:val="yellow"/>
+        </w:rPr>
         <w:t>ggf. nötige Optionen am Webserver, damit https verwendet wird</w:t>
       </w:r>
     </w:p>
@@ -2442,26 +2677,30 @@
         <w:t xml:space="preserve">PayPal </w:t>
       </w:r>
       <w:r>
-        <w:t xml:space="preserve"> (ursprünglich von </w:t>
-      </w:r>
-      <w:proofErr w:type="spellStart"/>
-      <w:r>
-        <w:t>Elon</w:t>
-      </w:r>
-      <w:proofErr w:type="spellEnd"/>
+        <w:t xml:space="preserve"> (ursprünglich von Elon Musk, dem Tesla Chef erfunden) </w:t>
+      </w:r>
+      <w:r>
+        <w:t xml:space="preserve">ist eine der </w:t>
+      </w:r>
+      <w:r>
+        <w:rPr>
+          <w:highlight w:val="yellow"/>
+        </w:rPr>
+        <w:t>gängigsten</w:t>
+      </w:r>
       <w:r>
         <w:t xml:space="preserve"> </w:t>
       </w:r>
-      <w:proofErr w:type="spellStart"/>
-      <w:r>
-        <w:t>Musk</w:t>
-      </w:r>
-      <w:proofErr w:type="spellEnd"/>
-      <w:r>
-        <w:t xml:space="preserve">, dem Tesla Chef erfunden) </w:t>
-      </w:r>
-      <w:r>
-        <w:t>ist eine der gängigsten Methoden, um Online zu Shoppen. Um PayPal als Zahlungsmethode für den eigenen Webshop einzurichten</w:t>
+      <w:r>
+        <w:rPr>
+          <w:highlight w:val="yellow"/>
+        </w:rPr>
+        <w:t>Methoden</w:t>
+      </w:r>
+      <w:bookmarkStart w:id="0" w:name="_GoBack"/>
+      <w:bookmarkEnd w:id="0"/>
+      <w:r>
+        <w:t>, um Online zu Shoppen. Um PayPal als Zahlungsmethode für den eigenen Webshop einzurichten</w:t>
       </w:r>
       <w:r>
         <w:t xml:space="preserve"> kann man sich jederzeit Bezahl-Buttons generieren lassen, und den HTML-Code dafür auf seinen Webshop hinzufügen.</w:t>
@@ -2500,7 +2739,7 @@
             <v:path o:extrusionok="f" gradientshapeok="t" o:connecttype="rect"/>
             <o:lock v:ext="edit" aspectratio="t"/>
           </v:shapetype>
-          <v:shape id="_x0000_i1025" type="#_x0000_t75" style="width:329.25pt;height:212.25pt">
+          <v:shape id="_x0000_i1025" type="#_x0000_t75" style="width:329.45pt;height:212.55pt">
             <v:imagedata r:id="rId15" o:title="Webshop_paypal_volleasy"/>
           </v:shape>
         </w:pict>
@@ -2509,7 +2748,7 @@
     <w:p>
       <w:r>
         <w:pict>
-          <v:shape id="_x0000_i1026" type="#_x0000_t75" style="width:453pt;height:335.25pt">
+          <v:shape id="_x0000_i1026" type="#_x0000_t75" style="width:453.3pt;height:335.25pt">
             <v:imagedata r:id="rId16" o:title="Webshop_paypal"/>
           </v:shape>
         </w:pict>
@@ -2558,7 +2797,7 @@
 </file>
 
 <file path=word/endnotes.xml><?xml version="1.0" encoding="utf-8"?>
-<w:endnotes xmlns:wpc="http://schemas.microsoft.com/office/word/2010/wordprocessingCanvas" xmlns:cx="http://schemas.microsoft.com/office/drawing/2014/chartex" xmlns:cx1="http://schemas.microsoft.com/office/drawing/2015/9/8/chartex" xmlns:mc="http://schemas.openxmlformats.org/markup-compatibility/2006" xmlns:o="urn:schemas-microsoft-com:office:office" xmlns:r="http://schemas.openxmlformats.org/officeDocument/2006/relationships" xmlns:m="http://schemas.openxmlformats.org/officeDocument/2006/math" xmlns:v="urn:schemas-microsoft-com:vml" xmlns:wp14="http://schemas.microsoft.com/office/word/2010/wordprocessingDrawing" xmlns:wp="http://schemas.openxmlformats.org/drawingml/2006/wordprocessingDrawing" xmlns:w10="urn:schemas-microsoft-com:office:word" xmlns:w="http://schemas.openxmlformats.org/wordprocessingml/2006/main" xmlns:w14="http://schemas.microsoft.com/office/word/2010/wordml" xmlns:w15="http://schemas.microsoft.com/office/word/2012/wordml" xmlns:w16se="http://schemas.microsoft.com/office/word/2015/wordml/symex" xmlns:wpg="http://schemas.microsoft.com/office/word/2010/wordprocessingGroup" xmlns:wpi="http://schemas.microsoft.com/office/word/2010/wordprocessingInk" xmlns:wne="http://schemas.microsoft.com/office/word/2006/wordml" xmlns:wps="http://schemas.microsoft.com/office/word/2010/wordprocessingShape" mc:Ignorable="w14 w15 w16se wp14">
+<w:endnotes xmlns:wpc="http://schemas.microsoft.com/office/word/2010/wordprocessingCanvas" xmlns:cx="http://schemas.microsoft.com/office/drawing/2014/chartex" xmlns:cx1="http://schemas.microsoft.com/office/drawing/2015/9/8/chartex" xmlns:cx2="http://schemas.microsoft.com/office/drawing/2015/10/21/chartex" xmlns:cx3="http://schemas.microsoft.com/office/drawing/2016/5/9/chartex" xmlns:cx4="http://schemas.microsoft.com/office/drawing/2016/5/10/chartex" xmlns:cx5="http://schemas.microsoft.com/office/drawing/2016/5/11/chartex" xmlns:cx6="http://schemas.microsoft.com/office/drawing/2016/5/12/chartex" xmlns:cx7="http://schemas.microsoft.com/office/drawing/2016/5/13/chartex" xmlns:cx8="http://schemas.microsoft.com/office/drawing/2016/5/14/chartex" xmlns:mc="http://schemas.openxmlformats.org/markup-compatibility/2006" xmlns:aink="http://schemas.microsoft.com/office/drawing/2016/ink" xmlns:am3d="http://schemas.microsoft.com/office/drawing/2017/model3d" xmlns:o="urn:schemas-microsoft-com:office:office" xmlns:r="http://schemas.openxmlformats.org/officeDocument/2006/relationships" xmlns:m="http://schemas.openxmlformats.org/officeDocument/2006/math" xmlns:v="urn:schemas-microsoft-com:vml" xmlns:wp14="http://schemas.microsoft.com/office/word/2010/wordprocessingDrawing" xmlns:wp="http://schemas.openxmlformats.org/drawingml/2006/wordprocessingDrawing" xmlns:w10="urn:schemas-microsoft-com:office:word" xmlns:w="http://schemas.openxmlformats.org/wordprocessingml/2006/main" xmlns:w14="http://schemas.microsoft.com/office/word/2010/wordml" xmlns:w15="http://schemas.microsoft.com/office/word/2012/wordml" xmlns:w16cid="http://schemas.microsoft.com/office/word/2016/wordml/cid" xmlns:w16se="http://schemas.microsoft.com/office/word/2015/wordml/symex" xmlns:wpg="http://schemas.microsoft.com/office/word/2010/wordprocessingGroup" xmlns:wpi="http://schemas.microsoft.com/office/word/2010/wordprocessingInk" xmlns:wne="http://schemas.microsoft.com/office/word/2006/wordml" xmlns:wps="http://schemas.microsoft.com/office/word/2010/wordprocessingShape" mc:Ignorable="w14 w15 w16se w16cid wp14">
   <w:endnote w:type="separator" w:id="-1">
     <w:p>
       <w:pPr>
@@ -2583,7 +2822,7 @@
 </file>
 
 <file path=word/footnotes.xml><?xml version="1.0" encoding="utf-8"?>
-<w:footnotes xmlns:wpc="http://schemas.microsoft.com/office/word/2010/wordprocessingCanvas" xmlns:cx="http://schemas.microsoft.com/office/drawing/2014/chartex" xmlns:cx1="http://schemas.microsoft.com/office/drawing/2015/9/8/chartex" xmlns:mc="http://schemas.openxmlformats.org/markup-compatibility/2006" xmlns:o="urn:schemas-microsoft-com:office:office" xmlns:r="http://schemas.openxmlformats.org/officeDocument/2006/relationships" xmlns:m="http://schemas.openxmlformats.org/officeDocument/2006/math" xmlns:v="urn:schemas-microsoft-com:vml" xmlns:wp14="http://schemas.microsoft.com/office/word/2010/wordprocessingDrawing" xmlns:wp="http://schemas.openxmlformats.org/drawingml/2006/wordprocessingDrawing" xmlns:w10="urn:schemas-microsoft-com:office:word" xmlns:w="http://schemas.openxmlformats.org/wordprocessingml/2006/main" xmlns:w14="http://schemas.microsoft.com/office/word/2010/wordml" xmlns:w15="http://schemas.microsoft.com/office/word/2012/wordml" xmlns:w16se="http://schemas.microsoft.com/office/word/2015/wordml/symex" xmlns:wpg="http://schemas.microsoft.com/office/word/2010/wordprocessingGroup" xmlns:wpi="http://schemas.microsoft.com/office/word/2010/wordprocessingInk" xmlns:wne="http://schemas.microsoft.com/office/word/2006/wordml" xmlns:wps="http://schemas.microsoft.com/office/word/2010/wordprocessingShape" mc:Ignorable="w14 w15 w16se wp14">
+<w:footnotes xmlns:wpc="http://schemas.microsoft.com/office/word/2010/wordprocessingCanvas" xmlns:cx="http://schemas.microsoft.com/office/drawing/2014/chartex" xmlns:cx1="http://schemas.microsoft.com/office/drawing/2015/9/8/chartex" xmlns:cx2="http://schemas.microsoft.com/office/drawing/2015/10/21/chartex" xmlns:cx3="http://schemas.microsoft.com/office/drawing/2016/5/9/chartex" xmlns:cx4="http://schemas.microsoft.com/office/drawing/2016/5/10/chartex" xmlns:cx5="http://schemas.microsoft.com/office/drawing/2016/5/11/chartex" xmlns:cx6="http://schemas.microsoft.com/office/drawing/2016/5/12/chartex" xmlns:cx7="http://schemas.microsoft.com/office/drawing/2016/5/13/chartex" xmlns:cx8="http://schemas.microsoft.com/office/drawing/2016/5/14/chartex" xmlns:mc="http://schemas.openxmlformats.org/markup-compatibility/2006" xmlns:aink="http://schemas.microsoft.com/office/drawing/2016/ink" xmlns:am3d="http://schemas.microsoft.com/office/drawing/2017/model3d" xmlns:o="urn:schemas-microsoft-com:office:office" xmlns:r="http://schemas.openxmlformats.org/officeDocument/2006/relationships" xmlns:m="http://schemas.openxmlformats.org/officeDocument/2006/math" xmlns:v="urn:schemas-microsoft-com:vml" xmlns:wp14="http://schemas.microsoft.com/office/word/2010/wordprocessingDrawing" xmlns:wp="http://schemas.openxmlformats.org/drawingml/2006/wordprocessingDrawing" xmlns:w10="urn:schemas-microsoft-com:office:word" xmlns:w="http://schemas.openxmlformats.org/wordprocessingml/2006/main" xmlns:w14="http://schemas.microsoft.com/office/word/2010/wordml" xmlns:w15="http://schemas.microsoft.com/office/word/2012/wordml" xmlns:w16cid="http://schemas.microsoft.com/office/word/2016/wordml/cid" xmlns:w16se="http://schemas.microsoft.com/office/word/2015/wordml/symex" xmlns:wpg="http://schemas.microsoft.com/office/word/2010/wordprocessingGroup" xmlns:wpi="http://schemas.microsoft.com/office/word/2010/wordprocessingInk" xmlns:wne="http://schemas.microsoft.com/office/word/2006/wordml" xmlns:wps="http://schemas.microsoft.com/office/word/2010/wordprocessingShape" mc:Ignorable="w14 w15 w16se w16cid wp14">
   <w:footnote w:type="separator" w:id="-1">
     <w:p>
       <w:pPr>
@@ -2608,7 +2847,7 @@
 </file>
 
 <file path=word/header1.xml><?xml version="1.0" encoding="utf-8"?>
-<w:hdr xmlns:wpc="http://schemas.microsoft.com/office/word/2010/wordprocessingCanvas" xmlns:cx="http://schemas.microsoft.com/office/drawing/2014/chartex" xmlns:cx1="http://schemas.microsoft.com/office/drawing/2015/9/8/chartex" xmlns:mc="http://schemas.openxmlformats.org/markup-compatibility/2006" xmlns:o="urn:schemas-microsoft-com:office:office" xmlns:r="http://schemas.openxmlformats.org/officeDocument/2006/relationships" xmlns:m="http://schemas.openxmlformats.org/officeDocument/2006/math" xmlns:v="urn:schemas-microsoft-com:vml" xmlns:wp14="http://schemas.microsoft.com/office/word/2010/wordprocessingDrawing" xmlns:wp="http://schemas.openxmlformats.org/drawingml/2006/wordprocessingDrawing" xmlns:w10="urn:schemas-microsoft-com:office:word" xmlns:w="http://schemas.openxmlformats.org/wordprocessingml/2006/main" xmlns:w14="http://schemas.microsoft.com/office/word/2010/wordml" xmlns:w15="http://schemas.microsoft.com/office/word/2012/wordml" xmlns:w16se="http://schemas.microsoft.com/office/word/2015/wordml/symex" xmlns:wpg="http://schemas.microsoft.com/office/word/2010/wordprocessingGroup" xmlns:wpi="http://schemas.microsoft.com/office/word/2010/wordprocessingInk" xmlns:wne="http://schemas.microsoft.com/office/word/2006/wordml" xmlns:wps="http://schemas.microsoft.com/office/word/2010/wordprocessingShape" mc:Ignorable="w14 w15 w16se wp14">
+<w:hdr xmlns:wpc="http://schemas.microsoft.com/office/word/2010/wordprocessingCanvas" xmlns:cx="http://schemas.microsoft.com/office/drawing/2014/chartex" xmlns:cx1="http://schemas.microsoft.com/office/drawing/2015/9/8/chartex" xmlns:cx2="http://schemas.microsoft.com/office/drawing/2015/10/21/chartex" xmlns:cx3="http://schemas.microsoft.com/office/drawing/2016/5/9/chartex" xmlns:cx4="http://schemas.microsoft.com/office/drawing/2016/5/10/chartex" xmlns:cx5="http://schemas.microsoft.com/office/drawing/2016/5/11/chartex" xmlns:cx6="http://schemas.microsoft.com/office/drawing/2016/5/12/chartex" xmlns:cx7="http://schemas.microsoft.com/office/drawing/2016/5/13/chartex" xmlns:cx8="http://schemas.microsoft.com/office/drawing/2016/5/14/chartex" xmlns:mc="http://schemas.openxmlformats.org/markup-compatibility/2006" xmlns:aink="http://schemas.microsoft.com/office/drawing/2016/ink" xmlns:am3d="http://schemas.microsoft.com/office/drawing/2017/model3d" xmlns:o="urn:schemas-microsoft-com:office:office" xmlns:r="http://schemas.openxmlformats.org/officeDocument/2006/relationships" xmlns:m="http://schemas.openxmlformats.org/officeDocument/2006/math" xmlns:v="urn:schemas-microsoft-com:vml" xmlns:wp14="http://schemas.microsoft.com/office/word/2010/wordprocessingDrawing" xmlns:wp="http://schemas.openxmlformats.org/drawingml/2006/wordprocessingDrawing" xmlns:w10="urn:schemas-microsoft-com:office:word" xmlns:w="http://schemas.openxmlformats.org/wordprocessingml/2006/main" xmlns:w14="http://schemas.microsoft.com/office/word/2010/wordml" xmlns:w15="http://schemas.microsoft.com/office/word/2012/wordml" xmlns:w16cid="http://schemas.microsoft.com/office/word/2016/wordml/cid" xmlns:w16se="http://schemas.microsoft.com/office/word/2015/wordml/symex" xmlns:wpg="http://schemas.microsoft.com/office/word/2010/wordprocessingGroup" xmlns:wpi="http://schemas.microsoft.com/office/word/2010/wordprocessingInk" xmlns:wne="http://schemas.microsoft.com/office/word/2006/wordml" xmlns:wps="http://schemas.microsoft.com/office/word/2010/wordprocessingShape" mc:Ignorable="w14 w15 w16se w16cid wp14">
   <w:p>
     <w:pPr>
       <w:pStyle w:val="Kopfzeile"/>
@@ -2641,7 +2880,7 @@
 </file>
 
 <file path=word/numbering.xml><?xml version="1.0" encoding="utf-8"?>
-<w:numbering xmlns:wpc="http://schemas.microsoft.com/office/word/2010/wordprocessingCanvas" xmlns:cx="http://schemas.microsoft.com/office/drawing/2014/chartex" xmlns:cx1="http://schemas.microsoft.com/office/drawing/2015/9/8/chartex" xmlns:mc="http://schemas.openxmlformats.org/markup-compatibility/2006" xmlns:o="urn:schemas-microsoft-com:office:office" xmlns:r="http://schemas.openxmlformats.org/officeDocument/2006/relationships" xmlns:m="http://schemas.openxmlformats.org/officeDocument/2006/math" xmlns:v="urn:schemas-microsoft-com:vml" xmlns:wp14="http://schemas.microsoft.com/office/word/2010/wordprocessingDrawing" xmlns:wp="http://schemas.openxmlformats.org/drawingml/2006/wordprocessingDrawing" xmlns:w10="urn:schemas-microsoft-com:office:word" xmlns:w="http://schemas.openxmlformats.org/wordprocessingml/2006/main" xmlns:w14="http://schemas.microsoft.com/office/word/2010/wordml" xmlns:w15="http://schemas.microsoft.com/office/word/2012/wordml" xmlns:w16se="http://schemas.microsoft.com/office/word/2015/wordml/symex" xmlns:wpg="http://schemas.microsoft.com/office/word/2010/wordprocessingGroup" xmlns:wpi="http://schemas.microsoft.com/office/word/2010/wordprocessingInk" xmlns:wne="http://schemas.microsoft.com/office/word/2006/wordml" xmlns:wps="http://schemas.microsoft.com/office/word/2010/wordprocessingShape" mc:Ignorable="w14 w15 w16se wp14">
+<w:numbering xmlns:wpc="http://schemas.microsoft.com/office/word/2010/wordprocessingCanvas" xmlns:cx="http://schemas.microsoft.com/office/drawing/2014/chartex" xmlns:cx1="http://schemas.microsoft.com/office/drawing/2015/9/8/chartex" xmlns:cx2="http://schemas.microsoft.com/office/drawing/2015/10/21/chartex" xmlns:cx3="http://schemas.microsoft.com/office/drawing/2016/5/9/chartex" xmlns:cx4="http://schemas.microsoft.com/office/drawing/2016/5/10/chartex" xmlns:cx5="http://schemas.microsoft.com/office/drawing/2016/5/11/chartex" xmlns:cx6="http://schemas.microsoft.com/office/drawing/2016/5/12/chartex" xmlns:cx7="http://schemas.microsoft.com/office/drawing/2016/5/13/chartex" xmlns:cx8="http://schemas.microsoft.com/office/drawing/2016/5/14/chartex" xmlns:mc="http://schemas.openxmlformats.org/markup-compatibility/2006" xmlns:aink="http://schemas.microsoft.com/office/drawing/2016/ink" xmlns:am3d="http://schemas.microsoft.com/office/drawing/2017/model3d" xmlns:o="urn:schemas-microsoft-com:office:office" xmlns:r="http://schemas.openxmlformats.org/officeDocument/2006/relationships" xmlns:m="http://schemas.openxmlformats.org/officeDocument/2006/math" xmlns:v="urn:schemas-microsoft-com:vml" xmlns:wp14="http://schemas.microsoft.com/office/word/2010/wordprocessingDrawing" xmlns:wp="http://schemas.openxmlformats.org/drawingml/2006/wordprocessingDrawing" xmlns:w10="urn:schemas-microsoft-com:office:word" xmlns:w="http://schemas.openxmlformats.org/wordprocessingml/2006/main" xmlns:w14="http://schemas.microsoft.com/office/word/2010/wordml" xmlns:w15="http://schemas.microsoft.com/office/word/2012/wordml" xmlns:w16cid="http://schemas.microsoft.com/office/word/2016/wordml/cid" xmlns:w16se="http://schemas.microsoft.com/office/word/2015/wordml/symex" xmlns:wpg="http://schemas.microsoft.com/office/word/2010/wordprocessingGroup" xmlns:wpi="http://schemas.microsoft.com/office/word/2010/wordprocessingInk" xmlns:wne="http://schemas.microsoft.com/office/word/2006/wordml" xmlns:wps="http://schemas.microsoft.com/office/word/2010/wordprocessingShape" mc:Ignorable="w14 w15 w16se w16cid wp14">
   <w:abstractNum w:abstractNumId="0" w15:restartNumberingAfterBreak="0">
     <w:nsid w:val="00933F43"/>
     <w:multiLevelType w:val="hybridMultilevel"/>
@@ -3844,7 +4083,7 @@
 </file>
 
 <file path=word/styles.xml><?xml version="1.0" encoding="utf-8"?>
-<w:styles xmlns:mc="http://schemas.openxmlformats.org/markup-compatibility/2006" xmlns:r="http://schemas.openxmlformats.org/officeDocument/2006/relationships" xmlns:w="http://schemas.openxmlformats.org/wordprocessingml/2006/main" xmlns:w14="http://schemas.microsoft.com/office/word/2010/wordml" xmlns:w15="http://schemas.microsoft.com/office/word/2012/wordml" xmlns:w16se="http://schemas.microsoft.com/office/word/2015/wordml/symex" mc:Ignorable="w14 w15 w16se">
+<w:styles xmlns:mc="http://schemas.openxmlformats.org/markup-compatibility/2006" xmlns:r="http://schemas.openxmlformats.org/officeDocument/2006/relationships" xmlns:w="http://schemas.openxmlformats.org/wordprocessingml/2006/main" xmlns:w14="http://schemas.microsoft.com/office/word/2010/wordml" xmlns:w15="http://schemas.microsoft.com/office/word/2012/wordml" xmlns:w16cid="http://schemas.microsoft.com/office/word/2016/wordml/cid" xmlns:w16se="http://schemas.microsoft.com/office/word/2015/wordml/symex" mc:Ignorable="w14 w15 w16se w16cid">
   <w:docDefaults>
     <w:rPrDefault>
       <w:rPr>
@@ -3860,7 +4099,7 @@
       </w:pPr>
     </w:pPrDefault>
   </w:docDefaults>
-  <w:latentStyles w:defLockedState="0" w:defUIPriority="99" w:defSemiHidden="0" w:defUnhideWhenUsed="0" w:defQFormat="0" w:count="371">
+  <w:latentStyles w:defLockedState="0" w:defUIPriority="99" w:defSemiHidden="0" w:defUnhideWhenUsed="0" w:defQFormat="0" w:count="376">
     <w:lsdException w:name="Normal" w:uiPriority="0" w:qFormat="1"/>
     <w:lsdException w:name="heading 1" w:uiPriority="9" w:qFormat="1"/>
     <w:lsdException w:name="heading 2" w:semiHidden="1" w:uiPriority="9" w:unhideWhenUsed="1" w:qFormat="1"/>
@@ -3966,7 +4205,6 @@
     <w:lsdException w:name="HTML Sample" w:semiHidden="1" w:unhideWhenUsed="1"/>
     <w:lsdException w:name="HTML Typewriter" w:semiHidden="1" w:unhideWhenUsed="1"/>
     <w:lsdException w:name="HTML Variable" w:semiHidden="1" w:unhideWhenUsed="1"/>
-    <w:lsdException w:name="Normal Table" w:semiHidden="1" w:unhideWhenUsed="1"/>
     <w:lsdException w:name="annotation subject" w:semiHidden="1" w:unhideWhenUsed="1"/>
     <w:lsdException w:name="No List" w:semiHidden="1" w:unhideWhenUsed="1"/>
     <w:lsdException w:name="Outline List 1" w:semiHidden="1" w:unhideWhenUsed="1"/>
@@ -4009,11 +4247,8 @@
     <w:lsdException w:name="Table Contemporary" w:semiHidden="1" w:unhideWhenUsed="1"/>
     <w:lsdException w:name="Table Elegant" w:semiHidden="1" w:unhideWhenUsed="1"/>
     <w:lsdException w:name="Table Professional" w:semiHidden="1" w:unhideWhenUsed="1"/>
-    <w:lsdException w:name="Table Subtle 1" w:semiHidden="1" w:unhideWhenUsed="1"/>
     <w:lsdException w:name="Table Subtle 2" w:semiHidden="1" w:unhideWhenUsed="1"/>
     <w:lsdException w:name="Table Web 1" w:semiHidden="1" w:unhideWhenUsed="1"/>
-    <w:lsdException w:name="Table Web 2" w:semiHidden="1" w:unhideWhenUsed="1"/>
-    <w:lsdException w:name="Table Web 3" w:semiHidden="1" w:unhideWhenUsed="1"/>
     <w:lsdException w:name="Balloon Text" w:semiHidden="1" w:unhideWhenUsed="1"/>
     <w:lsdException w:name="Table Grid" w:uiPriority="39"/>
     <w:lsdException w:name="Table Theme" w:semiHidden="1" w:unhideWhenUsed="1"/>
@@ -4232,6 +4467,11 @@
     <w:lsdException w:name="List Table 5 Dark Accent 6" w:uiPriority="50"/>
     <w:lsdException w:name="List Table 6 Colorful Accent 6" w:uiPriority="51"/>
     <w:lsdException w:name="List Table 7 Colorful Accent 6" w:uiPriority="52"/>
+    <w:lsdException w:name="Mention" w:semiHidden="1" w:unhideWhenUsed="1"/>
+    <w:lsdException w:name="Smart Hyperlink" w:semiHidden="1" w:unhideWhenUsed="1"/>
+    <w:lsdException w:name="Hashtag" w:semiHidden="1" w:unhideWhenUsed="1"/>
+    <w:lsdException w:name="Unresolved Mention" w:semiHidden="1" w:unhideWhenUsed="1"/>
+    <w:lsdException w:name="Smart Link" w:semiHidden="1" w:unhideWhenUsed="1"/>
   </w:latentStyles>
   <w:style w:type="paragraph" w:default="1" w:styleId="Standard">
     <w:name w:val="Normal"/>

--- a/5.AHIFS/Matura/NVS/Pool 3/11 Webshop.docx
+++ b/5.AHIFS/Matura/NVS/Pool 3/11 Webshop.docx
@@ -3,6 +3,8 @@
 <w:document xmlns:wpc="http://schemas.microsoft.com/office/word/2010/wordprocessingCanvas" xmlns:cx="http://schemas.microsoft.com/office/drawing/2014/chartex" xmlns:cx1="http://schemas.microsoft.com/office/drawing/2015/9/8/chartex" xmlns:cx2="http://schemas.microsoft.com/office/drawing/2015/10/21/chartex" xmlns:cx3="http://schemas.microsoft.com/office/drawing/2016/5/9/chartex" xmlns:cx4="http://schemas.microsoft.com/office/drawing/2016/5/10/chartex" xmlns:cx5="http://schemas.microsoft.com/office/drawing/2016/5/11/chartex" xmlns:cx6="http://schemas.microsoft.com/office/drawing/2016/5/12/chartex" xmlns:cx7="http://schemas.microsoft.com/office/drawing/2016/5/13/chartex" xmlns:cx8="http://schemas.microsoft.com/office/drawing/2016/5/14/chartex" xmlns:mc="http://schemas.openxmlformats.org/markup-compatibility/2006" xmlns:aink="http://schemas.microsoft.com/office/drawing/2016/ink" xmlns:am3d="http://schemas.microsoft.com/office/drawing/2017/model3d" xmlns:o="urn:schemas-microsoft-com:office:office" xmlns:r="http://schemas.openxmlformats.org/officeDocument/2006/relationships" xmlns:m="http://schemas.openxmlformats.org/officeDocument/2006/math" xmlns:v="urn:schemas-microsoft-com:vml" xmlns:wp14="http://schemas.microsoft.com/office/word/2010/wordprocessingDrawing" xmlns:wp="http://schemas.openxmlformats.org/drawingml/2006/wordprocessingDrawing" xmlns:w10="urn:schemas-microsoft-com:office:word" xmlns:w="http://schemas.openxmlformats.org/wordprocessingml/2006/main" xmlns:w14="http://schemas.microsoft.com/office/word/2010/wordml" xmlns:w15="http://schemas.microsoft.com/office/word/2012/wordml" xmlns:w16cid="http://schemas.microsoft.com/office/word/2016/wordml/cid" xmlns:w16se="http://schemas.microsoft.com/office/word/2015/wordml/symex" xmlns:wpg="http://schemas.microsoft.com/office/word/2010/wordprocessingGroup" xmlns:wpi="http://schemas.microsoft.com/office/word/2010/wordprocessingInk" xmlns:wne="http://schemas.microsoft.com/office/word/2006/wordml" xmlns:wps="http://schemas.microsoft.com/office/word/2010/wordprocessingShape" mc:Ignorable="w14 w15 w16se w16cid wp14">
   <w:body>
     <w:p>
+      <w:bookmarkStart w:id="0" w:name="_GoBack"/>
+      <w:bookmarkEnd w:id="0"/>
       <w:r>
         <w:t xml:space="preserve">Gute Überlegungen zu </w:t>
       </w:r>
@@ -2697,8 +2699,6 @@
         </w:rPr>
         <w:t>Methoden</w:t>
       </w:r>
-      <w:bookmarkStart w:id="0" w:name="_GoBack"/>
-      <w:bookmarkEnd w:id="0"/>
       <w:r>
         <w:t>, um Online zu Shoppen. Um PayPal als Zahlungsmethode für den eigenen Webshop einzurichten</w:t>
       </w:r>
@@ -2739,7 +2739,7 @@
             <v:path o:extrusionok="f" gradientshapeok="t" o:connecttype="rect"/>
             <o:lock v:ext="edit" aspectratio="t"/>
           </v:shapetype>
-          <v:shape id="_x0000_i1025" type="#_x0000_t75" style="width:329.45pt;height:212.55pt">
+          <v:shape id="_x0000_i1025" type="#_x0000_t75" style="width:329.3pt;height:212.25pt">
             <v:imagedata r:id="rId15" o:title="Webshop_paypal_volleasy"/>
           </v:shape>
         </w:pict>
@@ -2748,7 +2748,7 @@
     <w:p>
       <w:r>
         <w:pict>
-          <v:shape id="_x0000_i1026" type="#_x0000_t75" style="width:453.3pt;height:335.25pt">
+          <v:shape id="_x0000_i1026" type="#_x0000_t75" style="width:453.3pt;height:334.95pt">
             <v:imagedata r:id="rId16" o:title="Webshop_paypal"/>
           </v:shape>
         </w:pict>
@@ -4205,6 +4205,7 @@
     <w:lsdException w:name="HTML Sample" w:semiHidden="1" w:unhideWhenUsed="1"/>
     <w:lsdException w:name="HTML Typewriter" w:semiHidden="1" w:unhideWhenUsed="1"/>
     <w:lsdException w:name="HTML Variable" w:semiHidden="1" w:unhideWhenUsed="1"/>
+    <w:lsdException w:name="Normal Table" w:semiHidden="1" w:unhideWhenUsed="1"/>
     <w:lsdException w:name="annotation subject" w:semiHidden="1" w:unhideWhenUsed="1"/>
     <w:lsdException w:name="No List" w:semiHidden="1" w:unhideWhenUsed="1"/>
     <w:lsdException w:name="Outline List 1" w:semiHidden="1" w:unhideWhenUsed="1"/>
@@ -4247,8 +4248,11 @@
     <w:lsdException w:name="Table Contemporary" w:semiHidden="1" w:unhideWhenUsed="1"/>
     <w:lsdException w:name="Table Elegant" w:semiHidden="1" w:unhideWhenUsed="1"/>
     <w:lsdException w:name="Table Professional" w:semiHidden="1" w:unhideWhenUsed="1"/>
+    <w:lsdException w:name="Table Subtle 1" w:semiHidden="1" w:unhideWhenUsed="1"/>
     <w:lsdException w:name="Table Subtle 2" w:semiHidden="1" w:unhideWhenUsed="1"/>
     <w:lsdException w:name="Table Web 1" w:semiHidden="1" w:unhideWhenUsed="1"/>
+    <w:lsdException w:name="Table Web 2" w:semiHidden="1" w:unhideWhenUsed="1"/>
+    <w:lsdException w:name="Table Web 3" w:semiHidden="1" w:unhideWhenUsed="1"/>
     <w:lsdException w:name="Balloon Text" w:semiHidden="1" w:unhideWhenUsed="1"/>
     <w:lsdException w:name="Table Grid" w:uiPriority="39"/>
     <w:lsdException w:name="Table Theme" w:semiHidden="1" w:unhideWhenUsed="1"/>
